--- a/Use Cases/Medical_Subscription.docx
+++ b/Use Cases/Medical_Subscription.docx
@@ -1465,7 +1465,7 @@
         <w:pStyle w:val="ListParagraph"/>
         <w:numPr>
           <w:ilvl w:val="2"/>
-          <w:numId w:val="48"/>
+          <w:numId w:val="50"/>
         </w:numPr>
         <w:rPr>
           <w:rFonts w:ascii="Calibri" w:hAnsi="Calibri" w:cs="Calibri"/>
@@ -1499,7 +1499,7 @@
         <w:pStyle w:val="ListParagraph"/>
         <w:numPr>
           <w:ilvl w:val="2"/>
-          <w:numId w:val="48"/>
+          <w:numId w:val="50"/>
         </w:numPr>
         <w:rPr>
           <w:rFonts w:ascii="Calibri" w:hAnsi="Calibri" w:cs="Calibri"/>
@@ -1526,7 +1526,7 @@
         <w:pStyle w:val="ListParagraph"/>
         <w:numPr>
           <w:ilvl w:val="2"/>
-          <w:numId w:val="48"/>
+          <w:numId w:val="50"/>
         </w:numPr>
         <w:rPr>
           <w:rFonts w:ascii="Calibri" w:hAnsi="Calibri" w:cs="Calibri"/>
@@ -1538,7 +1538,7 @@
           <w:rFonts w:ascii="Calibri" w:hAnsi="Calibri" w:cs="Calibri"/>
           <w:lang w:val="el-GR"/>
         </w:rPr>
-        <w:t xml:space="preserve">Συνεχίζει τη συμπλήρωση δεδομένων στο βήμα 1.7.2 της βασικής ροής </w:t>
+        <w:t xml:space="preserve">Συνεχίζει τη συμπλήρωση δεδομένων στο βήμα 2 της βασικής ροής </w:t>
       </w:r>
     </w:p>
     <w:p>
@@ -3406,56 +3406,22 @@
           <w:rFonts w:ascii="Calibri" w:hAnsi="Calibri" w:cs="Calibri"/>
           <w:lang w:val="el-GR"/>
         </w:rPr>
-        <w:t xml:space="preserve">Ακύρωση συνδρομής: </w:t>
-      </w:r>
-      <w:proofErr w:type="spellStart"/>
-      <w:r>
-        <w:rPr>
-          <w:rFonts w:ascii="Calibri" w:hAnsi="Calibri" w:cs="Calibri"/>
-          <w:lang w:val="el-GR"/>
-        </w:rPr>
-        <w:t>λατεχ</w:t>
-      </w:r>
-      <w:proofErr w:type="spellEnd"/>
-      <w:r>
-        <w:rPr>
-          <w:rFonts w:ascii="Calibri" w:hAnsi="Calibri" w:cs="Calibri"/>
-          <w:lang w:val="el-GR"/>
-        </w:rPr>
-        <w:t xml:space="preserve"> </w:t>
-      </w:r>
-      <w:proofErr w:type="spellStart"/>
-      <w:r>
-        <w:rPr>
-          <w:rFonts w:ascii="Calibri" w:hAnsi="Calibri" w:cs="Calibri"/>
-          <w:lang w:val="el-GR"/>
-        </w:rPr>
-        <w:t>βαλε</w:t>
-      </w:r>
-      <w:proofErr w:type="spellEnd"/>
-      <w:r>
-        <w:rPr>
-          <w:rFonts w:ascii="Calibri" w:hAnsi="Calibri" w:cs="Calibri"/>
-          <w:lang w:val="el-GR"/>
-        </w:rPr>
-        <w:t xml:space="preserve"> 2.2.1  να </w:t>
-      </w:r>
-      <w:proofErr w:type="spellStart"/>
-      <w:r>
-        <w:rPr>
-          <w:rFonts w:ascii="Calibri" w:hAnsi="Calibri" w:cs="Calibri"/>
-          <w:lang w:val="el-GR"/>
-        </w:rPr>
-        <w:t>ξεκιναει</w:t>
-      </w:r>
-      <w:proofErr w:type="spellEnd"/>
+        <w:t>Ακύρωση συνδρομής</w:t>
+      </w:r>
+      <w:r>
+        <w:rPr>
+          <w:rFonts w:ascii="Calibri" w:hAnsi="Calibri" w:cs="Calibri"/>
+          <w:lang w:val="el-GR"/>
+        </w:rPr>
+        <w:t xml:space="preserve">: </w:t>
+      </w:r>
     </w:p>
     <w:p>
       <w:pPr>
         <w:pStyle w:val="ListParagraph"/>
         <w:numPr>
           <w:ilvl w:val="2"/>
-          <w:numId w:val="39"/>
+          <w:numId w:val="49"/>
         </w:numPr>
         <w:rPr>
           <w:rFonts w:ascii="Calibri" w:hAnsi="Calibri" w:cs="Calibri"/>
@@ -3496,7 +3462,7 @@
         <w:pStyle w:val="ListParagraph"/>
         <w:numPr>
           <w:ilvl w:val="2"/>
-          <w:numId w:val="39"/>
+          <w:numId w:val="49"/>
         </w:numPr>
         <w:rPr>
           <w:rFonts w:ascii="Calibri" w:hAnsi="Calibri" w:cs="Calibri"/>
@@ -3516,7 +3482,7 @@
         <w:pStyle w:val="ListParagraph"/>
         <w:numPr>
           <w:ilvl w:val="2"/>
-          <w:numId w:val="39"/>
+          <w:numId w:val="49"/>
         </w:numPr>
         <w:rPr>
           <w:rFonts w:ascii="Calibri" w:hAnsi="Calibri" w:cs="Calibri"/>
@@ -3536,7 +3502,7 @@
         <w:pStyle w:val="ListParagraph"/>
         <w:numPr>
           <w:ilvl w:val="2"/>
-          <w:numId w:val="39"/>
+          <w:numId w:val="49"/>
         </w:numPr>
         <w:rPr>
           <w:rFonts w:ascii="Calibri" w:hAnsi="Calibri" w:cs="Calibri"/>
@@ -3576,7 +3542,7 @@
         <w:pStyle w:val="ListParagraph"/>
         <w:numPr>
           <w:ilvl w:val="2"/>
-          <w:numId w:val="39"/>
+          <w:numId w:val="49"/>
         </w:numPr>
         <w:rPr>
           <w:rFonts w:ascii="Calibri" w:hAnsi="Calibri" w:cs="Calibri"/>
@@ -7444,6 +7410,119 @@
     </w:lvl>
   </w:abstractNum>
   <w:abstractNum w:abstractNumId="31" w15:restartNumberingAfterBreak="0">
+    <w:nsid w:val="5EFF150D"/>
+    <w:multiLevelType w:val="multilevel"/>
+    <w:tmpl w:val="A42CD446"/>
+    <w:lvl w:ilvl="0">
+      <w:start w:val="2"/>
+      <w:numFmt w:val="decimal"/>
+      <w:lvlText w:val="%1"/>
+      <w:lvlJc w:val="left"/>
+      <w:pPr>
+        <w:ind w:left="360" w:hanging="360"/>
+      </w:pPr>
+      <w:rPr>
+        <w:rFonts w:hint="default"/>
+      </w:rPr>
+    </w:lvl>
+    <w:lvl w:ilvl="1">
+      <w:start w:val="2"/>
+      <w:numFmt w:val="decimal"/>
+      <w:lvlText w:val="3.%2"/>
+      <w:lvlJc w:val="left"/>
+      <w:pPr>
+        <w:ind w:left="360" w:hanging="360"/>
+      </w:pPr>
+      <w:rPr>
+        <w:rFonts w:hint="default"/>
+      </w:rPr>
+    </w:lvl>
+    <w:lvl w:ilvl="2">
+      <w:start w:val="1"/>
+      <w:numFmt w:val="decimal"/>
+      <w:lvlText w:val="2.2.%3"/>
+      <w:lvlJc w:val="left"/>
+      <w:pPr>
+        <w:ind w:left="1440" w:hanging="360"/>
+      </w:pPr>
+      <w:rPr>
+        <w:rFonts w:hint="default"/>
+      </w:rPr>
+    </w:lvl>
+    <w:lvl w:ilvl="3">
+      <w:start w:val="1"/>
+      <w:numFmt w:val="decimal"/>
+      <w:lvlText w:val="%1.%2.%3.%4"/>
+      <w:lvlJc w:val="left"/>
+      <w:pPr>
+        <w:ind w:left="720" w:hanging="720"/>
+      </w:pPr>
+      <w:rPr>
+        <w:rFonts w:hint="default"/>
+      </w:rPr>
+    </w:lvl>
+    <w:lvl w:ilvl="4">
+      <w:start w:val="1"/>
+      <w:numFmt w:val="decimal"/>
+      <w:lvlText w:val="%1.%2.%3.%4.%5"/>
+      <w:lvlJc w:val="left"/>
+      <w:pPr>
+        <w:ind w:left="1080" w:hanging="1080"/>
+      </w:pPr>
+      <w:rPr>
+        <w:rFonts w:hint="default"/>
+      </w:rPr>
+    </w:lvl>
+    <w:lvl w:ilvl="5">
+      <w:start w:val="1"/>
+      <w:numFmt w:val="decimal"/>
+      <w:lvlText w:val="%1.%2.%3.%4.%5.%6"/>
+      <w:lvlJc w:val="left"/>
+      <w:pPr>
+        <w:ind w:left="1080" w:hanging="1080"/>
+      </w:pPr>
+      <w:rPr>
+        <w:rFonts w:hint="default"/>
+      </w:rPr>
+    </w:lvl>
+    <w:lvl w:ilvl="6">
+      <w:start w:val="1"/>
+      <w:numFmt w:val="decimal"/>
+      <w:lvlText w:val="%1.%2.%3.%4.%5.%6.%7"/>
+      <w:lvlJc w:val="left"/>
+      <w:pPr>
+        <w:ind w:left="1440" w:hanging="1440"/>
+      </w:pPr>
+      <w:rPr>
+        <w:rFonts w:hint="default"/>
+      </w:rPr>
+    </w:lvl>
+    <w:lvl w:ilvl="7">
+      <w:start w:val="1"/>
+      <w:numFmt w:val="decimal"/>
+      <w:lvlText w:val="%1.%2.%3.%4.%5.%6.%7.%8"/>
+      <w:lvlJc w:val="left"/>
+      <w:pPr>
+        <w:ind w:left="1440" w:hanging="1440"/>
+      </w:pPr>
+      <w:rPr>
+        <w:rFonts w:hint="default"/>
+      </w:rPr>
+    </w:lvl>
+    <w:lvl w:ilvl="8">
+      <w:start w:val="1"/>
+      <w:numFmt w:val="decimal"/>
+      <w:lvlText w:val="%1.%2.%3.%4.%5.%6.%7.%8.%9"/>
+      <w:lvlJc w:val="left"/>
+      <w:pPr>
+        <w:ind w:left="1800" w:hanging="1800"/>
+      </w:pPr>
+      <w:rPr>
+        <w:rFonts w:hint="default"/>
+      </w:rPr>
+    </w:lvl>
+  </w:abstractNum>
+  <w:abstractNum w:abstractNumId="32" w15:restartNumberingAfterBreak="0">
     <w:nsid w:val="5F08067E"/>
     <w:multiLevelType w:val="hybridMultilevel"/>
     <w:tmpl w:val="FEA473A2"/>
@@ -7532,10 +7611,10 @@
       </w:pPr>
     </w:lvl>
   </w:abstractNum>
-  <w:abstractNum w:abstractNumId="32" w15:restartNumberingAfterBreak="0">
+  <w:abstractNum w:abstractNumId="33" w15:restartNumberingAfterBreak="0">
     <w:nsid w:val="60A97424"/>
     <w:multiLevelType w:val="multilevel"/>
-    <w:tmpl w:val="9510EF2E"/>
+    <w:tmpl w:val="DC007DA8"/>
     <w:lvl w:ilvl="0">
       <w:start w:val="4"/>
       <w:numFmt w:val="decimal"/>
@@ -7549,9 +7628,9 @@
       </w:rPr>
     </w:lvl>
     <w:lvl w:ilvl="1">
-      <w:start w:val="1"/>
-      <w:numFmt w:val="decimal"/>
-      <w:lvlText w:val="%1.%2"/>
+      <w:start w:val="5"/>
+      <w:numFmt w:val="decimal"/>
+      <w:lvlText w:val="3.%2"/>
       <w:lvlJc w:val="left"/>
       <w:pPr>
         <w:ind w:left="360" w:hanging="360"/>
@@ -7561,12 +7640,12 @@
       </w:rPr>
     </w:lvl>
     <w:lvl w:ilvl="2">
-      <w:start w:val="1"/>
-      <w:numFmt w:val="decimal"/>
-      <w:lvlText w:val="%1.%2.%3"/>
-      <w:lvlJc w:val="left"/>
-      <w:pPr>
-        <w:ind w:left="1800" w:hanging="720"/>
+      <w:start w:val="4"/>
+      <w:numFmt w:val="decimal"/>
+      <w:lvlText w:val="3.5.%3"/>
+      <w:lvlJc w:val="left"/>
+      <w:pPr>
+        <w:ind w:left="1440" w:hanging="360"/>
       </w:pPr>
       <w:rPr>
         <w:rFonts w:hint="default"/>
@@ -7645,7 +7724,120 @@
       </w:rPr>
     </w:lvl>
   </w:abstractNum>
-  <w:abstractNum w:abstractNumId="33" w15:restartNumberingAfterBreak="0">
+  <w:abstractNum w:abstractNumId="34" w15:restartNumberingAfterBreak="0">
+    <w:nsid w:val="63D0625E"/>
+    <w:multiLevelType w:val="multilevel"/>
+    <w:tmpl w:val="0A56DB2A"/>
+    <w:lvl w:ilvl="0">
+      <w:start w:val="4"/>
+      <w:numFmt w:val="decimal"/>
+      <w:lvlText w:val="%1"/>
+      <w:lvlJc w:val="left"/>
+      <w:pPr>
+        <w:ind w:left="360" w:hanging="360"/>
+      </w:pPr>
+      <w:rPr>
+        <w:rFonts w:hint="default"/>
+      </w:rPr>
+    </w:lvl>
+    <w:lvl w:ilvl="1">
+      <w:start w:val="5"/>
+      <w:numFmt w:val="decimal"/>
+      <w:lvlText w:val="3.%2"/>
+      <w:lvlJc w:val="left"/>
+      <w:pPr>
+        <w:ind w:left="360" w:hanging="360"/>
+      </w:pPr>
+      <w:rPr>
+        <w:rFonts w:hint="default"/>
+      </w:rPr>
+    </w:lvl>
+    <w:lvl w:ilvl="2">
+      <w:start w:val="1"/>
+      <w:numFmt w:val="decimal"/>
+      <w:lvlText w:val="3.5.%3"/>
+      <w:lvlJc w:val="left"/>
+      <w:pPr>
+        <w:ind w:left="1440" w:hanging="360"/>
+      </w:pPr>
+      <w:rPr>
+        <w:rFonts w:hint="default"/>
+      </w:rPr>
+    </w:lvl>
+    <w:lvl w:ilvl="3">
+      <w:start w:val="1"/>
+      <w:numFmt w:val="decimal"/>
+      <w:lvlText w:val="%1.%2.%3.%4"/>
+      <w:lvlJc w:val="left"/>
+      <w:pPr>
+        <w:ind w:left="720" w:hanging="720"/>
+      </w:pPr>
+      <w:rPr>
+        <w:rFonts w:hint="default"/>
+      </w:rPr>
+    </w:lvl>
+    <w:lvl w:ilvl="4">
+      <w:start w:val="1"/>
+      <w:numFmt w:val="decimal"/>
+      <w:lvlText w:val="%1.%2.%3.%4.%5"/>
+      <w:lvlJc w:val="left"/>
+      <w:pPr>
+        <w:ind w:left="1080" w:hanging="1080"/>
+      </w:pPr>
+      <w:rPr>
+        <w:rFonts w:hint="default"/>
+      </w:rPr>
+    </w:lvl>
+    <w:lvl w:ilvl="5">
+      <w:start w:val="1"/>
+      <w:numFmt w:val="decimal"/>
+      <w:lvlText w:val="%1.%2.%3.%4.%5.%6"/>
+      <w:lvlJc w:val="left"/>
+      <w:pPr>
+        <w:ind w:left="1080" w:hanging="1080"/>
+      </w:pPr>
+      <w:rPr>
+        <w:rFonts w:hint="default"/>
+      </w:rPr>
+    </w:lvl>
+    <w:lvl w:ilvl="6">
+      <w:start w:val="1"/>
+      <w:numFmt w:val="decimal"/>
+      <w:lvlText w:val="%1.%2.%3.%4.%5.%6.%7"/>
+      <w:lvlJc w:val="left"/>
+      <w:pPr>
+        <w:ind w:left="1440" w:hanging="1440"/>
+      </w:pPr>
+      <w:rPr>
+        <w:rFonts w:hint="default"/>
+      </w:rPr>
+    </w:lvl>
+    <w:lvl w:ilvl="7">
+      <w:start w:val="1"/>
+      <w:numFmt w:val="decimal"/>
+      <w:lvlText w:val="%1.%2.%3.%4.%5.%6.%7.%8"/>
+      <w:lvlJc w:val="left"/>
+      <w:pPr>
+        <w:ind w:left="1440" w:hanging="1440"/>
+      </w:pPr>
+      <w:rPr>
+        <w:rFonts w:hint="default"/>
+      </w:rPr>
+    </w:lvl>
+    <w:lvl w:ilvl="8">
+      <w:start w:val="1"/>
+      <w:numFmt w:val="decimal"/>
+      <w:lvlText w:val="%1.%2.%3.%4.%5.%6.%7.%8.%9"/>
+      <w:lvlJc w:val="left"/>
+      <w:pPr>
+        <w:ind w:left="1800" w:hanging="1800"/>
+      </w:pPr>
+      <w:rPr>
+        <w:rFonts w:hint="default"/>
+      </w:rPr>
+    </w:lvl>
+  </w:abstractNum>
+  <w:abstractNum w:abstractNumId="35" w15:restartNumberingAfterBreak="0">
     <w:nsid w:val="6C30456D"/>
     <w:multiLevelType w:val="multilevel"/>
     <w:tmpl w:val="BEE039EC"/>
@@ -7758,7 +7950,7 @@
       </w:rPr>
     </w:lvl>
   </w:abstractNum>
-  <w:abstractNum w:abstractNumId="34" w15:restartNumberingAfterBreak="0">
+  <w:abstractNum w:abstractNumId="36" w15:restartNumberingAfterBreak="0">
     <w:nsid w:val="6D5A5A47"/>
     <w:multiLevelType w:val="hybridMultilevel"/>
     <w:tmpl w:val="0CAA4DD6"/>
@@ -7847,7 +8039,7 @@
       </w:pPr>
     </w:lvl>
   </w:abstractNum>
-  <w:abstractNum w:abstractNumId="35" w15:restartNumberingAfterBreak="0">
+  <w:abstractNum w:abstractNumId="37" w15:restartNumberingAfterBreak="0">
     <w:nsid w:val="6DC27C65"/>
     <w:multiLevelType w:val="hybridMultilevel"/>
     <w:tmpl w:val="0032B966"/>
@@ -7960,7 +8152,7 @@
       </w:rPr>
     </w:lvl>
   </w:abstractNum>
-  <w:abstractNum w:abstractNumId="36" w15:restartNumberingAfterBreak="0">
+  <w:abstractNum w:abstractNumId="38" w15:restartNumberingAfterBreak="0">
     <w:nsid w:val="6EE81021"/>
     <w:multiLevelType w:val="hybridMultilevel"/>
     <w:tmpl w:val="E07A3056"/>
@@ -8073,7 +8265,7 @@
       </w:rPr>
     </w:lvl>
   </w:abstractNum>
-  <w:abstractNum w:abstractNumId="37" w15:restartNumberingAfterBreak="0">
+  <w:abstractNum w:abstractNumId="39" w15:restartNumberingAfterBreak="0">
     <w:nsid w:val="71337E7D"/>
     <w:multiLevelType w:val="hybridMultilevel"/>
     <w:tmpl w:val="FEA473A2"/>
@@ -8162,7 +8354,7 @@
       </w:pPr>
     </w:lvl>
   </w:abstractNum>
-  <w:abstractNum w:abstractNumId="38" w15:restartNumberingAfterBreak="0">
+  <w:abstractNum w:abstractNumId="40" w15:restartNumberingAfterBreak="0">
     <w:nsid w:val="719C2DF3"/>
     <w:multiLevelType w:val="multilevel"/>
     <w:tmpl w:val="BEE039EC"/>
@@ -8275,10 +8467,10 @@
       </w:rPr>
     </w:lvl>
   </w:abstractNum>
-  <w:abstractNum w:abstractNumId="39" w15:restartNumberingAfterBreak="0">
+  <w:abstractNum w:abstractNumId="41" w15:restartNumberingAfterBreak="0">
     <w:nsid w:val="76FF592A"/>
     <w:multiLevelType w:val="multilevel"/>
-    <w:tmpl w:val="A008F3E0"/>
+    <w:tmpl w:val="4BBA8C86"/>
     <w:lvl w:ilvl="0">
       <w:start w:val="2"/>
       <w:numFmt w:val="decimal"/>
@@ -8294,7 +8486,7 @@
     <w:lvl w:ilvl="1">
       <w:start w:val="1"/>
       <w:numFmt w:val="decimal"/>
-      <w:lvlText w:val="%1.%2"/>
+      <w:lvlText w:val="2.%2"/>
       <w:lvlJc w:val="left"/>
       <w:pPr>
         <w:ind w:left="360" w:hanging="360"/>
@@ -8306,7 +8498,7 @@
     <w:lvl w:ilvl="2">
       <w:start w:val="2"/>
       <w:numFmt w:val="decimal"/>
-      <w:lvlText w:val="2.2.%3"/>
+      <w:lvlText w:val="3.2.%3"/>
       <w:lvlJc w:val="left"/>
       <w:pPr>
         <w:ind w:left="1440" w:hanging="360"/>
@@ -8388,7 +8580,7 @@
       </w:rPr>
     </w:lvl>
   </w:abstractNum>
-  <w:abstractNum w:abstractNumId="40" w15:restartNumberingAfterBreak="0">
+  <w:abstractNum w:abstractNumId="42" w15:restartNumberingAfterBreak="0">
     <w:nsid w:val="77497DAC"/>
     <w:multiLevelType w:val="multilevel"/>
     <w:tmpl w:val="D0606AD8"/>
@@ -8501,7 +8693,7 @@
       </w:rPr>
     </w:lvl>
   </w:abstractNum>
-  <w:abstractNum w:abstractNumId="41" w15:restartNumberingAfterBreak="0">
+  <w:abstractNum w:abstractNumId="43" w15:restartNumberingAfterBreak="0">
     <w:nsid w:val="784E137E"/>
     <w:multiLevelType w:val="multilevel"/>
     <w:tmpl w:val="08D8B730"/>
@@ -8614,7 +8806,7 @@
       </w:rPr>
     </w:lvl>
   </w:abstractNum>
-  <w:abstractNum w:abstractNumId="42" w15:restartNumberingAfterBreak="0">
+  <w:abstractNum w:abstractNumId="44" w15:restartNumberingAfterBreak="0">
     <w:nsid w:val="7B6A56B8"/>
     <w:multiLevelType w:val="multilevel"/>
     <w:tmpl w:val="352A17EA"/>
@@ -8727,7 +8919,7 @@
       </w:rPr>
     </w:lvl>
   </w:abstractNum>
-  <w:abstractNum w:abstractNumId="43" w15:restartNumberingAfterBreak="0">
+  <w:abstractNum w:abstractNumId="45" w15:restartNumberingAfterBreak="0">
     <w:nsid w:val="7C201B22"/>
     <w:multiLevelType w:val="multilevel"/>
     <w:tmpl w:val="45F8C0D4"/>
@@ -8840,7 +9032,7 @@
       </w:rPr>
     </w:lvl>
   </w:abstractNum>
-  <w:abstractNum w:abstractNumId="44" w15:restartNumberingAfterBreak="0">
+  <w:abstractNum w:abstractNumId="46" w15:restartNumberingAfterBreak="0">
     <w:nsid w:val="7C9074D2"/>
     <w:multiLevelType w:val="multilevel"/>
     <w:tmpl w:val="BEE039EC"/>
@@ -8966,13 +9158,13 @@
     <w:abstractNumId w:val="18"/>
   </w:num>
   <w:num w:numId="5" w16cid:durableId="1438018853">
-    <w:abstractNumId w:val="37"/>
+    <w:abstractNumId w:val="39"/>
   </w:num>
   <w:num w:numId="6" w16cid:durableId="250547384">
     <w:abstractNumId w:val="19"/>
   </w:num>
   <w:num w:numId="7" w16cid:durableId="1235360029">
-    <w:abstractNumId w:val="37"/>
+    <w:abstractNumId w:val="39"/>
     <w:lvlOverride w:ilvl="0">
       <w:startOverride w:val="1"/>
     </w:lvlOverride>
@@ -9071,10 +9263,10 @@
     <w:abstractNumId w:val="28"/>
   </w:num>
   <w:num w:numId="13" w16cid:durableId="269439869">
-    <w:abstractNumId w:val="42"/>
+    <w:abstractNumId w:val="44"/>
   </w:num>
   <w:num w:numId="14" w16cid:durableId="71632688">
-    <w:abstractNumId w:val="36"/>
+    <w:abstractNumId w:val="38"/>
   </w:num>
   <w:num w:numId="15" w16cid:durableId="1655178187">
     <w:abstractNumId w:val="22"/>
@@ -9086,22 +9278,22 @@
     <w:abstractNumId w:val="4"/>
   </w:num>
   <w:num w:numId="18" w16cid:durableId="870142383">
-    <w:abstractNumId w:val="33"/>
+    <w:abstractNumId w:val="35"/>
   </w:num>
   <w:num w:numId="19" w16cid:durableId="1972900338">
-    <w:abstractNumId w:val="40"/>
+    <w:abstractNumId w:val="42"/>
   </w:num>
   <w:num w:numId="20" w16cid:durableId="1365131084">
-    <w:abstractNumId w:val="31"/>
+    <w:abstractNumId w:val="32"/>
   </w:num>
   <w:num w:numId="21" w16cid:durableId="683560356">
     <w:abstractNumId w:val="29"/>
   </w:num>
   <w:num w:numId="22" w16cid:durableId="792673434">
-    <w:abstractNumId w:val="34"/>
+    <w:abstractNumId w:val="36"/>
   </w:num>
   <w:num w:numId="23" w16cid:durableId="102383681">
-    <w:abstractNumId w:val="38"/>
+    <w:abstractNumId w:val="40"/>
   </w:num>
   <w:num w:numId="24" w16cid:durableId="2108891857">
     <w:abstractNumId w:val="11"/>
@@ -9110,7 +9302,7 @@
     <w:abstractNumId w:val="6"/>
   </w:num>
   <w:num w:numId="26" w16cid:durableId="1783332103">
-    <w:abstractNumId w:val="44"/>
+    <w:abstractNumId w:val="46"/>
   </w:num>
   <w:num w:numId="27" w16cid:durableId="1193415768">
     <w:abstractNumId w:val="8"/>
@@ -9146,10 +9338,10 @@
     <w:abstractNumId w:val="21"/>
   </w:num>
   <w:num w:numId="38" w16cid:durableId="791021709">
-    <w:abstractNumId w:val="41"/>
+    <w:abstractNumId w:val="43"/>
   </w:num>
   <w:num w:numId="39" w16cid:durableId="398790689">
-    <w:abstractNumId w:val="39"/>
+    <w:abstractNumId w:val="41"/>
   </w:num>
   <w:num w:numId="40" w16cid:durableId="600183940">
     <w:abstractNumId w:val="30"/>
@@ -9164,19 +9356,25 @@
     <w:abstractNumId w:val="24"/>
   </w:num>
   <w:num w:numId="44" w16cid:durableId="1698577037">
-    <w:abstractNumId w:val="35"/>
+    <w:abstractNumId w:val="37"/>
   </w:num>
   <w:num w:numId="45" w16cid:durableId="1874538660">
     <w:abstractNumId w:val="20"/>
   </w:num>
   <w:num w:numId="46" w16cid:durableId="371199635">
-    <w:abstractNumId w:val="43"/>
+    <w:abstractNumId w:val="45"/>
   </w:num>
   <w:num w:numId="47" w16cid:durableId="2003049032">
     <w:abstractNumId w:val="3"/>
   </w:num>
   <w:num w:numId="48" w16cid:durableId="473185618">
-    <w:abstractNumId w:val="32"/>
+    <w:abstractNumId w:val="33"/>
+  </w:num>
+  <w:num w:numId="49" w16cid:durableId="1627420985">
+    <w:abstractNumId w:val="31"/>
+  </w:num>
+  <w:num w:numId="50" w16cid:durableId="789280257">
+    <w:abstractNumId w:val="34"/>
   </w:num>
 </w:numbering>
 </file>
